--- a/tests/resources/Saved/21TRC05611leap_admission_test_LEAP Admission Plea Entry.docx
+++ b/tests/resources/Saved/21TRC05611leap_admission_test_LEAP Admission Plea Entry.docx
@@ -551,7 +551,7 @@
           <w:sz w:val="20"/>
           <w:szCs w:val="20"/>
         </w:rPr>
-        <w:t xml:space="preserve">May 22, 2022.</w:t>
+        <w:t xml:space="preserve">May 23, 2022.</w:t>
       </w:r>
       <w:r>
         <w:rPr>

--- a/tests/resources/Saved/21TRC05611leap_admission_test_LEAP Admission Plea Entry.docx
+++ b/tests/resources/Saved/21TRC05611leap_admission_test_LEAP Admission Plea Entry.docx
@@ -551,7 +551,7 @@
           <w:sz w:val="20"/>
           <w:szCs w:val="20"/>
         </w:rPr>
-        <w:t xml:space="preserve">May 22, 2022.</w:t>
+        <w:t xml:space="preserve">May 28, 2022.</w:t>
       </w:r>
       <w:r>
         <w:rPr>

--- a/tests/resources/Saved/21TRC05611leap_admission_test_LEAP Admission Plea Entry.docx
+++ b/tests/resources/Saved/21TRC05611leap_admission_test_LEAP Admission Plea Entry.docx
@@ -535,7 +535,7 @@
           <w:sz w:val="20"/>
           <w:szCs w:val="20"/>
         </w:rPr>
-        <w:t xml:space="preserve">change of plea</w:t>
+        <w:t xml:space="preserve">arraignment</w:t>
       </w:r>
       <w:r>
         <w:rPr>
@@ -551,7 +551,7 @@
           <w:sz w:val="20"/>
           <w:szCs w:val="20"/>
         </w:rPr>
-        <w:t xml:space="preserve">May 28, 2022.</w:t>
+        <w:t xml:space="preserve">May 30, 2022.</w:t>
       </w:r>
       <w:r>
         <w:rPr>
@@ -1582,7 +1582,7 @@
           <w:szCs w:val="20"/>
           <w:u w:val="single"/>
         </w:rPr>
-        <w:t xml:space="preserve">September 26, 2022 at 9:</w:t>
+        <w:t xml:space="preserve">October 03, 2022 at 9:</w:t>
       </w:r>
       <w:r>
         <w:rPr>

--- a/tests/resources/Saved/21TRC05611leap_admission_test_LEAP Admission Plea Entry.docx
+++ b/tests/resources/Saved/21TRC05611leap_admission_test_LEAP Admission Plea Entry.docx
@@ -551,7 +551,7 @@
           <w:sz w:val="20"/>
           <w:szCs w:val="20"/>
         </w:rPr>
-        <w:t xml:space="preserve">May 30, 2022.</w:t>
+        <w:t xml:space="preserve">May 31, 2022.</w:t>
       </w:r>
       <w:r>
         <w:rPr>

--- a/tests/resources/Saved/21TRC05611leap_admission_test_LEAP Admission Plea Entry.docx
+++ b/tests/resources/Saved/21TRC05611leap_admission_test_LEAP Admission Plea Entry.docx
@@ -96,7 +96,6 @@
           <w:tab w:val="left" w:pos="4320"/>
           <w:tab w:val="left" w:pos="4680"/>
         </w:tabs>
-        <w:ind w:left="4680" w:hanging="2520"/>
         <w:rPr>
           <w:rFonts w:ascii="Palatino Linotype" w:hAnsi="Palatino Linotype"/>
           <w:sz w:val="20"/>
@@ -109,6 +108,14 @@
           <w:sz w:val="20"/>
           <w:szCs w:val="20"/>
         </w:rPr>
+        <w:tab/>
+      </w:r>
+      <w:r>
+        <w:rPr>
+          <w:rFonts w:ascii="Palatino Linotype" w:hAnsi="Palatino Linotype"/>
+          <w:sz w:val="20"/>
+          <w:szCs w:val="20"/>
+        </w:rPr>
         <w:t>Plaintiff,</w:t>
       </w:r>
       <w:r>
@@ -135,27 +142,6 @@
         </w:rPr>
         <w:tab/>
       </w:r>
-    </w:p>
-    <w:p>
-      <w:pPr>
-        <w:tabs>
-          <w:tab w:val="left" w:pos="-1080"/>
-          <w:tab w:val="left" w:pos="-720"/>
-          <w:tab w:val="left" w:pos="0"/>
-          <w:tab w:val="left" w:pos="720"/>
-          <w:tab w:val="left" w:pos="1440"/>
-          <w:tab w:val="left" w:pos="2160"/>
-          <w:tab w:val="left" w:pos="2880"/>
-          <w:tab w:val="left" w:pos="3600"/>
-          <w:tab w:val="left" w:pos="4320"/>
-          <w:tab w:val="left" w:pos="4680"/>
-        </w:tabs>
-        <w:rPr>
-          <w:rFonts w:ascii="Palatino Linotype" w:hAnsi="Palatino Linotype"/>
-          <w:sz w:val="20"/>
-          <w:szCs w:val="20"/>
-        </w:rPr>
-      </w:pPr>
     </w:p>
     <w:p>
       <w:pPr>
@@ -225,6 +211,21 @@
           <w:szCs w:val="20"/>
         </w:rPr>
         <w:tab/>
+      </w:r>
+      <w:r>
+        <w:rPr>
+          <w:rFonts w:ascii="Palatino Linotype" w:hAnsi="Palatino Linotype"/>
+          <w:sz w:val="20"/>
+          <w:szCs w:val="20"/>
+        </w:rPr>
+        <w:tab/>
+      </w:r>
+      <w:r>
+        <w:rPr>
+          <w:rFonts w:ascii="Palatino Linotype" w:hAnsi="Palatino Linotype"/>
+          <w:sz w:val="20"/>
+          <w:szCs w:val="20"/>
+        </w:rPr>
         <w:t>C</w:t>
       </w:r>
       <w:r>
@@ -267,30 +268,6 @@
           <w:szCs w:val="20"/>
         </w:rPr>
         <w:t xml:space="preserve">21TRC05611leap_admission_test</w:t>
-      </w:r>
-      <w:r>
-        <w:rPr>
-          <w:rFonts w:ascii="Palatino Linotype" w:hAnsi="Palatino Linotype"/>
-          <w:sz w:val="20"/>
-          <w:szCs w:val="20"/>
-        </w:rPr>
-        <w:tab/>
-      </w:r>
-      <w:r>
-        <w:rPr>
-          <w:rFonts w:ascii="Palatino Linotype" w:hAnsi="Palatino Linotype"/>
-          <w:sz w:val="20"/>
-          <w:szCs w:val="20"/>
-        </w:rPr>
-        <w:tab/>
-      </w:r>
-      <w:r>
-        <w:rPr>
-          <w:rFonts w:ascii="Palatino Linotype" w:hAnsi="Palatino Linotype"/>
-          <w:sz w:val="20"/>
-          <w:szCs w:val="20"/>
-        </w:rPr>
-        <w:tab/>
       </w:r>
       <w:r>
         <w:rPr>
@@ -395,13 +372,20 @@
           <w:tab w:val="left" w:pos="4320"/>
           <w:tab w:val="left" w:pos="4680"/>
         </w:tabs>
-        <w:ind w:left="4680" w:hanging="2520"/>
         <w:rPr>
           <w:rFonts w:ascii="Palatino Linotype" w:hAnsi="Palatino Linotype"/>
           <w:sz w:val="20"/>
           <w:szCs w:val="20"/>
         </w:rPr>
       </w:pPr>
+      <w:r>
+        <w:rPr>
+          <w:rFonts w:ascii="Palatino Linotype" w:hAnsi="Palatino Linotype"/>
+          <w:sz w:val="20"/>
+          <w:szCs w:val="20"/>
+        </w:rPr>
+        <w:tab/>
+      </w:r>
       <w:r>
         <w:rPr>
           <w:rFonts w:ascii="Palatino Linotype" w:hAnsi="Palatino Linotype"/>
@@ -551,7 +535,7 @@
           <w:sz w:val="20"/>
           <w:szCs w:val="20"/>
         </w:rPr>
-        <w:t xml:space="preserve">May 31, 2022.</w:t>
+        <w:t xml:space="preserve">June 04, 2022.</w:t>
       </w:r>
       <w:r>
         <w:rPr>
@@ -658,7 +642,23 @@
           <w:sz w:val="20"/>
           <w:szCs w:val="20"/>
         </w:rPr>
-        <w:t xml:space="preserve"> set forth below.  Defendant understood the nature of the charge(s), all constitutional rights, and the effects of a plea.  Defendant entered </w:t>
+        <w:t xml:space="preserve"> set forth below.  </w:t>
+      </w:r>
+      <w:r>
+        <w:rPr>
+          <w:rFonts w:ascii="Palatino Linotype" w:hAnsi="Palatino Linotype" w:cs="Times New Roman"/>
+          <w:sz w:val="20"/>
+          <w:szCs w:val="20"/>
+        </w:rPr>
+        <w:t xml:space="preserve">The Court advised that if Defendant is not a United States citizen any plea or conviction could result in deportation, exclusion from admission into the United States, or denial of naturalization under United States law.  </w:t>
+      </w:r>
+      <w:r>
+        <w:rPr>
+          <w:rFonts w:ascii="Palatino Linotype" w:hAnsi="Palatino Linotype" w:cs="Times New Roman"/>
+          <w:sz w:val="20"/>
+          <w:szCs w:val="20"/>
+        </w:rPr>
+        <w:t xml:space="preserve">Defendant understood the nature of the charge(s), all constitutional rights, and the effects of a plea.  Defendant entered </w:t>
       </w:r>
       <w:r>
         <w:rPr>
@@ -682,7 +682,7 @@
           <w:sz w:val="20"/>
           <w:szCs w:val="20"/>
         </w:rPr>
-        <w:t xml:space="preserve">plea(s) to the charge(s) as set forth in the chart below.  The Court advised that if Defendant is not a United States citizen any plea or conviction could result in deportation, exclusion from admission into the United States, or denial of naturalization under United States law.  </w:t>
+        <w:t xml:space="preserve">plea(s) to the charge(s) as set forth in the chart below.  </w:t>
       </w:r>
       <w:r>
         <w:rPr>
@@ -1736,16 +1736,7 @@
           <w:sz w:val="20"/>
           <w:szCs w:val="20"/>
         </w:rPr>
-        <w:t xml:space="preserve"> requirements may result in early termination </w:t>
-      </w:r>
-      <w:r>
-        <w:rPr>
-          <w:rFonts w:ascii="Palatino Linotype" w:hAnsi="Palatino Linotype" w:cs="Times New Roman"/>
-          <w:sz w:val="20"/>
-          <w:szCs w:val="20"/>
-        </w:rPr>
-        <w:lastRenderedPageBreak/>
-        <w:t>from the program</w:t>
+        <w:t xml:space="preserve"> requirements may result in early termination from the program</w:t>
       </w:r>
       <w:r>
         <w:rPr>
@@ -1765,7 +1756,18 @@
           <w:sz w:val="20"/>
           <w:szCs w:val="20"/>
         </w:rPr>
-        <w:t xml:space="preserve">  Should the LEAP Coordinator recommend early termination from the program based on Defendant’s failure to comply with the terms of the agreement, the Court may, with notice to Defendant, schedule an earlier sentencing hearing.  </w:t>
+        <w:t xml:space="preserve">  Should the LEAP Coordinator recommend early termination from the program based on Defendant’s failure to comply with the terms of the agreement, the Court may, with notice to Defendant, </w:t>
+      </w:r>
+      <w:r>
+        <w:rPr>
+          <w:rFonts w:ascii="Palatino Linotype" w:hAnsi="Palatino Linotype" w:cs="Times New Roman"/>
+          <w:b/>
+          <w:bCs/>
+          <w:sz w:val="20"/>
+          <w:szCs w:val="20"/>
+        </w:rPr>
+        <w:lastRenderedPageBreak/>
+        <w:t xml:space="preserve">schedule an earlier sentencing hearing.  </w:t>
       </w:r>
       <w:r>
         <w:rPr>

--- a/tests/resources/Saved/21TRC05611leap_admission_test_LEAP Admission Plea Entry.docx
+++ b/tests/resources/Saved/21TRC05611leap_admission_test_LEAP Admission Plea Entry.docx
@@ -258,16 +258,7 @@
           <w:sz w:val="20"/>
           <w:szCs w:val="20"/>
         </w:rPr>
-        <w:t xml:space="preserve">.  </w:t>
-      </w:r>
-      <w:proofErr w:type="gramStart"/>
-      <w:r>
-        <w:rPr>
-          <w:rFonts w:ascii="Palatino Linotype" w:hAnsi="Palatino Linotype"/>
-          <w:sz w:val="20"/>
-          <w:szCs w:val="20"/>
-        </w:rPr>
-        <w:t xml:space="preserve">21TRC05611leap_admission_test</w:t>
+        <w:t xml:space="preserve">.  21TRC05611leap_admission_test</w:t>
       </w:r>
       <w:r>
         <w:rPr>
@@ -316,7 +307,6 @@
           <w:szCs w:val="20"/>
         </w:rPr>
       </w:pPr>
-      <w:proofErr w:type="gramStart"/>
       <w:r>
         <w:rPr>
           <w:rFonts w:ascii="Palatino Linotype" w:hAnsi="Palatino Linotype"/>
@@ -512,7 +502,6 @@
         </w:rPr>
         <w:t xml:space="preserve">Defendant appeared in Court for </w:t>
       </w:r>
-      <w:proofErr w:type="gramStart"/>
       <w:r>
         <w:rPr>
           <w:rFonts w:ascii="Palatino Linotype" w:hAnsi="Palatino Linotype" w:cs="Times New Roman"/>
@@ -796,7 +785,6 @@
                 <w:szCs w:val="20"/>
               </w:rPr>
             </w:pPr>
-            <w:proofErr w:type="gramStart"/>
             <w:r>
               <w:rPr>
                 <w:rFonts w:ascii="Palatino Linotype" w:hAnsi="Palatino Linotype"/>
@@ -835,7 +823,6 @@
                 <w:szCs w:val="20"/>
               </w:rPr>
             </w:pPr>
-            <w:proofErr w:type="gramStart"/>
             <w:r>
               <w:rPr>
                 <w:rFonts w:ascii="Palatino Linotype" w:hAnsi="Palatino Linotype"/>
@@ -874,7 +861,6 @@
                 <w:szCs w:val="20"/>
               </w:rPr>
             </w:pPr>
-            <w:proofErr w:type="gramStart"/>
             <w:r>
               <w:rPr>
                 <w:rFonts w:ascii="Palatino Linotype" w:hAnsi="Palatino Linotype"/>
@@ -913,7 +899,6 @@
                 <w:szCs w:val="20"/>
               </w:rPr>
             </w:pPr>
-            <w:proofErr w:type="gramStart"/>
             <w:r>
               <w:rPr>
                 <w:rFonts w:ascii="Palatino Linotype" w:hAnsi="Palatino Linotype"/>
@@ -995,7 +980,6 @@
                 <w:szCs w:val="20"/>
               </w:rPr>
             </w:pPr>
-            <w:proofErr w:type="gramStart"/>
             <w:r>
               <w:rPr>
                 <w:rFonts w:ascii="Palatino Linotype" w:hAnsi="Palatino Linotype"/>
@@ -1034,7 +1018,6 @@
                 <w:szCs w:val="20"/>
               </w:rPr>
             </w:pPr>
-            <w:proofErr w:type="gramStart"/>
             <w:r>
               <w:rPr>
                 <w:rFonts w:ascii="Palatino Linotype" w:hAnsi="Palatino Linotype"/>
@@ -1073,7 +1056,6 @@
                 <w:szCs w:val="20"/>
               </w:rPr>
             </w:pPr>
-            <w:proofErr w:type="gramStart"/>
             <w:r>
               <w:rPr>
                 <w:rFonts w:ascii="Palatino Linotype" w:hAnsi="Palatino Linotype"/>
@@ -1112,7 +1094,6 @@
                 <w:szCs w:val="20"/>
               </w:rPr>
             </w:pPr>
-            <w:proofErr w:type="gramStart"/>
             <w:r>
               <w:rPr>
                 <w:rFonts w:ascii="Palatino Linotype" w:hAnsi="Palatino Linotype"/>
@@ -1194,7 +1175,6 @@
                 <w:szCs w:val="20"/>
               </w:rPr>
             </w:pPr>
-            <w:proofErr w:type="gramStart"/>
             <w:r>
               <w:rPr>
                 <w:rFonts w:ascii="Palatino Linotype" w:hAnsi="Palatino Linotype"/>
@@ -1233,7 +1213,6 @@
                 <w:szCs w:val="20"/>
               </w:rPr>
             </w:pPr>
-            <w:proofErr w:type="gramStart"/>
             <w:r>
               <w:rPr>
                 <w:rFonts w:ascii="Palatino Linotype" w:hAnsi="Palatino Linotype"/>
@@ -1272,7 +1251,6 @@
                 <w:szCs w:val="20"/>
               </w:rPr>
             </w:pPr>
-            <w:proofErr w:type="gramStart"/>
             <w:r>
               <w:rPr>
                 <w:rFonts w:ascii="Palatino Linotype" w:hAnsi="Palatino Linotype"/>
@@ -1311,7 +1289,6 @@
                 <w:szCs w:val="20"/>
               </w:rPr>
             </w:pPr>
-            <w:proofErr w:type="gramStart"/>
             <w:r>
               <w:rPr>
                 <w:rFonts w:ascii="Palatino Linotype" w:hAnsi="Palatino Linotype"/>
@@ -1393,7 +1370,6 @@
                 <w:szCs w:val="20"/>
               </w:rPr>
             </w:pPr>
-            <w:proofErr w:type="gramStart"/>
             <w:r>
               <w:rPr>
                 <w:rFonts w:ascii="Palatino Linotype" w:hAnsi="Palatino Linotype"/>
@@ -1432,7 +1408,6 @@
                 <w:szCs w:val="20"/>
               </w:rPr>
             </w:pPr>
-            <w:proofErr w:type="gramStart"/>
             <w:r>
               <w:rPr>
                 <w:rFonts w:ascii="Palatino Linotype" w:hAnsi="Palatino Linotype"/>
@@ -1471,7 +1446,6 @@
                 <w:szCs w:val="20"/>
               </w:rPr>
             </w:pPr>
-            <w:proofErr w:type="gramStart"/>
             <w:r>
               <w:rPr>
                 <w:rFonts w:ascii="Palatino Linotype" w:hAnsi="Palatino Linotype"/>
@@ -1510,7 +1484,6 @@
                 <w:szCs w:val="20"/>
               </w:rPr>
             </w:pPr>
-            <w:proofErr w:type="gramStart"/>
             <w:r>
               <w:rPr>
                 <w:rFonts w:ascii="Palatino Linotype" w:hAnsi="Palatino Linotype"/>
@@ -1572,7 +1545,6 @@
         </w:rPr>
         <w:t xml:space="preserve"> </w:t>
       </w:r>
-      <w:proofErr w:type="gramStart"/>
       <w:r>
         <w:rPr>
           <w:rFonts w:ascii="Palatino Linotype" w:hAnsi="Palatino Linotype" w:cs="Times New Roman"/>
@@ -2003,7 +1975,6 @@
         <w:tab/>
       </w:r>
       <w:bookmarkEnd w:id="0"/>
-      <w:proofErr w:type="gramStart"/>
       <w:r>
         <w:rPr>
           <w:rFonts w:ascii="Palatino Linotype" w:hAnsi="Palatino Linotype"/>
@@ -2077,23 +2048,32 @@
     </w:p>
     <w:p>
       <w:pPr>
-        <w:jc w:val="both"/>
-        <w:rPr>
-          <w:rFonts w:ascii="Palatino Linotype" w:hAnsi="Palatino Linotype"/>
-          <w:sz w:val="20"/>
-          <w:szCs w:val="20"/>
+        <w:tabs>
+          <w:tab w:val="left" w:pos="-1080"/>
+          <w:tab w:val="left" w:pos="-720"/>
+          <w:tab w:val="left" w:pos="0"/>
+          <w:tab w:val="left" w:pos="720"/>
+          <w:tab w:val="left" w:pos="1440"/>
+          <w:tab w:val="left" w:pos="2160"/>
+          <w:tab w:val="left" w:pos="2880"/>
+          <w:tab w:val="left" w:pos="3600"/>
+          <w:tab w:val="left" w:pos="4320"/>
+          <w:tab w:val="left" w:pos="4680"/>
+        </w:tabs>
+        <w:rPr>
+          <w:rFonts w:ascii="Palatino Linotype" w:hAnsi="Palatino Linotype"/>
+          <w:sz w:val="16"/>
+          <w:szCs w:val="16"/>
         </w:rPr>
       </w:pPr>
-    </w:p>
-    <w:p>
-      <w:pPr>
-        <w:jc w:val="both"/>
-        <w:rPr>
-          <w:rFonts w:ascii="Palatino Linotype" w:hAnsi="Palatino Linotype"/>
-          <w:sz w:val="20"/>
-          <w:szCs w:val="20"/>
-        </w:rPr>
-      </w:pPr>
+      <w:r>
+        <w:rPr>
+          <w:rFonts w:ascii="Palatino Linotype" w:hAnsi="Palatino Linotype"/>
+          <w:sz w:val="16"/>
+          <w:szCs w:val="16"/>
+        </w:rPr>
+        <w:t xml:space="preserve">Copies served by Dep. Clerk ___________________________ on the following date ____________________ to:</w:t>
+      </w:r>
     </w:p>
     <w:p>
       <w:pPr>
@@ -2111,10 +2091,18 @@
         </w:tabs>
         <w:rPr>
           <w:rFonts w:ascii="Palatino Linotype" w:hAnsi="Palatino Linotype"/>
-          <w:sz w:val="20"/>
-          <w:szCs w:val="20"/>
+          <w:sz w:val="16"/>
+          <w:szCs w:val="16"/>
         </w:rPr>
       </w:pPr>
+      <w:r>
+        <w:rPr>
+          <w:rFonts w:ascii="Palatino Linotype" w:hAnsi="Palatino Linotype"/>
+          <w:sz w:val="16"/>
+          <w:szCs w:val="16"/>
+        </w:rPr>
+        <w:t xml:space="preserve">Prosecutor’s Office: PS    OM     EM; Defendant’s Attorney: PS     OM     EM; Kelly Barkschat: PS     OM     EM; Community Control: PS    EM; County Jail: PS   EM;</w:t>
+      </w:r>
     </w:p>
     <w:p>
       <w:pPr>
@@ -2136,52 +2124,6 @@
           <w:szCs w:val="16"/>
         </w:rPr>
       </w:pPr>
-      <w:r>
-        <w:rPr>
-          <w:rFonts w:ascii="Palatino Linotype" w:hAnsi="Palatino Linotype"/>
-          <w:sz w:val="16"/>
-          <w:szCs w:val="16"/>
-        </w:rPr>
-        <w:t xml:space="preserve">Copies served by Dep. Clerk ___________________________ on the following date ____________________ to:</w:t>
-      </w:r>
-    </w:p>
-    <w:p>
-      <w:pPr>
-        <w:tabs>
-          <w:tab w:val="left" w:pos="-1080"/>
-          <w:tab w:val="left" w:pos="-720"/>
-          <w:tab w:val="left" w:pos="0"/>
-          <w:tab w:val="left" w:pos="720"/>
-          <w:tab w:val="left" w:pos="1440"/>
-          <w:tab w:val="left" w:pos="2160"/>
-          <w:tab w:val="left" w:pos="2880"/>
-          <w:tab w:val="left" w:pos="3600"/>
-          <w:tab w:val="left" w:pos="4320"/>
-          <w:tab w:val="left" w:pos="4680"/>
-        </w:tabs>
-        <w:rPr>
-          <w:rFonts w:ascii="Palatino Linotype" w:hAnsi="Palatino Linotype"/>
-          <w:sz w:val="16"/>
-          <w:szCs w:val="16"/>
-        </w:rPr>
-      </w:pPr>
-      <w:r>
-        <w:rPr>
-          <w:rFonts w:ascii="Palatino Linotype" w:hAnsi="Palatino Linotype"/>
-          <w:sz w:val="16"/>
-          <w:szCs w:val="16"/>
-        </w:rPr>
-        <w:t xml:space="preserve">Prosecutor’s Office: PS    OM     EM; Defendant’s Attorney: PS     OM     EM; </w:t>
-      </w:r>
-      <w:proofErr w:type="gramStart"/>
-      <w:r>
-        <w:rPr>
-          <w:rFonts w:ascii="Palatino Linotype" w:hAnsi="Palatino Linotype"/>
-          <w:sz w:val="16"/>
-          <w:szCs w:val="16"/>
-        </w:rPr>
-        <w:t xml:space="preserve">Kelly Barkschat: PS     OM     EM;</w:t>
-      </w:r>
     </w:p>
     <w:sectPr>
       <w:headerReference w:type="default" r:id="rId6"/>
@@ -2409,16 +2351,7 @@
                 <w:sz w:val="20"/>
                 <w:szCs w:val="20"/>
               </w:rPr>
-              <w:t xml:space="preserve"> </w:t>
-            </w:r>
-            <w:proofErr w:type="gramStart"/>
-            <w:r>
-              <w:rPr>
-                <w:rFonts w:ascii="Palatino Linotype" w:hAnsi="Palatino Linotype"/>
-                <w:sz w:val="20"/>
-                <w:szCs w:val="20"/>
-              </w:rPr>
-              <w:t xml:space="preserve">21TRC05611leap_admission_test</w:t>
+              <w:t xml:space="preserve"> 21TRC05611leap_admission_test</w:t>
             </w:r>
           </w:p>
         </w:sdtContent>

--- a/tests/resources/Saved/21TRC05611leap_admission_test_LEAP Admission Plea Entry.docx
+++ b/tests/resources/Saved/21TRC05611leap_admission_test_LEAP Admission Plea Entry.docx
@@ -524,7 +524,7 @@
           <w:sz w:val="20"/>
           <w:szCs w:val="20"/>
         </w:rPr>
-        <w:t xml:space="preserve">June 04, 2022.</w:t>
+        <w:t xml:space="preserve">June 05, 2022.</w:t>
       </w:r>
       <w:r>
         <w:rPr>
@@ -1554,7 +1554,7 @@
           <w:szCs w:val="20"/>
           <w:u w:val="single"/>
         </w:rPr>
-        <w:t xml:space="preserve">October 03, 2022 at 9:</w:t>
+        <w:t xml:space="preserve">October 10, 2022 at 9:</w:t>
       </w:r>
       <w:r>
         <w:rPr>

--- a/tests/resources/Saved/21TRC05611leap_admission_test_LEAP Admission Plea Entry.docx
+++ b/tests/resources/Saved/21TRC05611leap_admission_test_LEAP Admission Plea Entry.docx
@@ -524,7 +524,7 @@
           <w:sz w:val="20"/>
           <w:szCs w:val="20"/>
         </w:rPr>
-        <w:t xml:space="preserve">June 05, 2022.</w:t>
+        <w:t xml:space="preserve">June 07, 2022.</w:t>
       </w:r>
       <w:r>
         <w:rPr>

--- a/tests/resources/Saved/21TRC05611leap_admission_test_LEAP Admission Plea Entry.docx
+++ b/tests/resources/Saved/21TRC05611leap_admission_test_LEAP Admission Plea Entry.docx
@@ -524,7 +524,7 @@
           <w:sz w:val="20"/>
           <w:szCs w:val="20"/>
         </w:rPr>
-        <w:t xml:space="preserve">June 07, 2022.</w:t>
+        <w:t xml:space="preserve">June 08, 2022.</w:t>
       </w:r>
       <w:r>
         <w:rPr>

--- a/tests/resources/Saved/21TRC05611leap_admission_test_LEAP Admission Plea Entry.docx
+++ b/tests/resources/Saved/21TRC05611leap_admission_test_LEAP Admission Plea Entry.docx
@@ -524,7 +524,7 @@
           <w:sz w:val="20"/>
           <w:szCs w:val="20"/>
         </w:rPr>
-        <w:t xml:space="preserve">June 08, 2022.</w:t>
+        <w:t xml:space="preserve">June 09, 2022.</w:t>
       </w:r>
       <w:r>
         <w:rPr>

--- a/tests/resources/Saved/21TRC05611leap_admission_test_LEAP Admission Plea Entry.docx
+++ b/tests/resources/Saved/21TRC05611leap_admission_test_LEAP Admission Plea Entry.docx
@@ -524,7 +524,7 @@
           <w:sz w:val="20"/>
           <w:szCs w:val="20"/>
         </w:rPr>
-        <w:t xml:space="preserve">June 09, 2022.</w:t>
+        <w:t xml:space="preserve">June 10, 2022.</w:t>
       </w:r>
       <w:r>
         <w:rPr>

--- a/tests/resources/Saved/21TRC05611leap_admission_test_LEAP Admission Plea Entry.docx
+++ b/tests/resources/Saved/21TRC05611leap_admission_test_LEAP Admission Plea Entry.docx
@@ -524,7 +524,7 @@
           <w:sz w:val="20"/>
           <w:szCs w:val="20"/>
         </w:rPr>
-        <w:t xml:space="preserve">June 10, 2022.</w:t>
+        <w:t xml:space="preserve">June 11, 2022.</w:t>
       </w:r>
       <w:r>
         <w:rPr>

--- a/tests/resources/Saved/21TRC05611leap_admission_test_LEAP Admission Plea Entry.docx
+++ b/tests/resources/Saved/21TRC05611leap_admission_test_LEAP Admission Plea Entry.docx
@@ -524,7 +524,7 @@
           <w:sz w:val="20"/>
           <w:szCs w:val="20"/>
         </w:rPr>
-        <w:t xml:space="preserve">June 11, 2022.</w:t>
+        <w:t xml:space="preserve">June 12, 2022.</w:t>
       </w:r>
       <w:r>
         <w:rPr>
@@ -1554,7 +1554,7 @@
           <w:szCs w:val="20"/>
           <w:u w:val="single"/>
         </w:rPr>
-        <w:t xml:space="preserve">October 10, 2022 at 9:</w:t>
+        <w:t xml:space="preserve">October 17, 2022 at 9:</w:t>
       </w:r>
       <w:r>
         <w:rPr>

--- a/tests/resources/Saved/21TRC05611leap_admission_test_LEAP Admission Plea Entry.docx
+++ b/tests/resources/Saved/21TRC05611leap_admission_test_LEAP Admission Plea Entry.docx
@@ -524,7 +524,7 @@
           <w:sz w:val="20"/>
           <w:szCs w:val="20"/>
         </w:rPr>
-        <w:t xml:space="preserve">June 12, 2022.</w:t>
+        <w:t xml:space="preserve">June 13, 2022.</w:t>
       </w:r>
       <w:r>
         <w:rPr>

--- a/tests/resources/Saved/21TRC05611leap_admission_test_LEAP Admission Plea Entry.docx
+++ b/tests/resources/Saved/21TRC05611leap_admission_test_LEAP Admission Plea Entry.docx
@@ -524,7 +524,7 @@
           <w:sz w:val="20"/>
           <w:szCs w:val="20"/>
         </w:rPr>
-        <w:t xml:space="preserve">June 13, 2022.</w:t>
+        <w:t xml:space="preserve">June 18, 2022.</w:t>
       </w:r>
       <w:r>
         <w:rPr>

--- a/tests/resources/Saved/21TRC05611leap_admission_test_LEAP Admission Plea Entry.docx
+++ b/tests/resources/Saved/21TRC05611leap_admission_test_LEAP Admission Plea Entry.docx
@@ -524,7 +524,7 @@
           <w:sz w:val="20"/>
           <w:szCs w:val="20"/>
         </w:rPr>
-        <w:t xml:space="preserve">June 18, 2022.</w:t>
+        <w:t xml:space="preserve">June 19, 2022.</w:t>
       </w:r>
       <w:r>
         <w:rPr>
@@ -1554,7 +1554,7 @@
           <w:szCs w:val="20"/>
           <w:u w:val="single"/>
         </w:rPr>
-        <w:t xml:space="preserve">October 17, 2022 at 9:</w:t>
+        <w:t xml:space="preserve">October 24, 2022 at 9:</w:t>
       </w:r>
       <w:r>
         <w:rPr>

--- a/tests/resources/Saved/21TRC05611leap_admission_test_LEAP Admission Plea Entry.docx
+++ b/tests/resources/Saved/21TRC05611leap_admission_test_LEAP Admission Plea Entry.docx
@@ -524,7 +524,7 @@
           <w:sz w:val="20"/>
           <w:szCs w:val="20"/>
         </w:rPr>
-        <w:t xml:space="preserve">June 19, 2022.</w:t>
+        <w:t xml:space="preserve">June 20, 2022.</w:t>
       </w:r>
       <w:r>
         <w:rPr>

--- a/tests/resources/Saved/21TRC05611leap_admission_test_LEAP Admission Plea Entry.docx
+++ b/tests/resources/Saved/21TRC05611leap_admission_test_LEAP Admission Plea Entry.docx
@@ -524,7 +524,7 @@
           <w:sz w:val="20"/>
           <w:szCs w:val="20"/>
         </w:rPr>
-        <w:t xml:space="preserve">June 20, 2022.</w:t>
+        <w:t xml:space="preserve">June 22, 2022.</w:t>
       </w:r>
       <w:r>
         <w:rPr>

--- a/tests/resources/Saved/21TRC05611leap_admission_test_LEAP Admission Plea Entry.docx
+++ b/tests/resources/Saved/21TRC05611leap_admission_test_LEAP Admission Plea Entry.docx
@@ -524,7 +524,7 @@
           <w:sz w:val="20"/>
           <w:szCs w:val="20"/>
         </w:rPr>
-        <w:t xml:space="preserve">June 22, 2022.</w:t>
+        <w:t xml:space="preserve">June 24, 2022.</w:t>
       </w:r>
       <w:r>
         <w:rPr>

--- a/tests/resources/Saved/21TRC05611leap_admission_test_LEAP Admission Plea Entry.docx
+++ b/tests/resources/Saved/21TRC05611leap_admission_test_LEAP Admission Plea Entry.docx
@@ -524,7 +524,7 @@
           <w:sz w:val="20"/>
           <w:szCs w:val="20"/>
         </w:rPr>
-        <w:t xml:space="preserve">June 24, 2022.</w:t>
+        <w:t xml:space="preserve">June 26, 2022.</w:t>
       </w:r>
       <w:r>
         <w:rPr>
@@ -1554,7 +1554,7 @@
           <w:szCs w:val="20"/>
           <w:u w:val="single"/>
         </w:rPr>
-        <w:t xml:space="preserve">October 24, 2022 at 9:</w:t>
+        <w:t xml:space="preserve">October 31, 2022 at 9:</w:t>
       </w:r>
       <w:r>
         <w:rPr>

--- a/tests/resources/Saved/21TRC05611leap_admission_test_LEAP Admission Plea Entry.docx
+++ b/tests/resources/Saved/21TRC05611leap_admission_test_LEAP Admission Plea Entry.docx
@@ -524,7 +524,7 @@
           <w:sz w:val="20"/>
           <w:szCs w:val="20"/>
         </w:rPr>
-        <w:t xml:space="preserve">June 26, 2022.</w:t>
+        <w:t xml:space="preserve">June 27, 2022.</w:t>
       </w:r>
       <w:r>
         <w:rPr>

--- a/tests/resources/Saved/21TRC05611leap_admission_test_LEAP Admission Plea Entry.docx
+++ b/tests/resources/Saved/21TRC05611leap_admission_test_LEAP Admission Plea Entry.docx
@@ -524,7 +524,7 @@
           <w:sz w:val="20"/>
           <w:szCs w:val="20"/>
         </w:rPr>
-        <w:t xml:space="preserve">June 26, 2022.</w:t>
+        <w:t xml:space="preserve">June 29, 2022.</w:t>
       </w:r>
       <w:r>
         <w:rPr>

--- a/tests/resources/Saved/21TRC05611leap_admission_test_LEAP Admission Plea Entry.docx
+++ b/tests/resources/Saved/21TRC05611leap_admission_test_LEAP Admission Plea Entry.docx
@@ -524,7 +524,7 @@
           <w:sz w:val="20"/>
           <w:szCs w:val="20"/>
         </w:rPr>
-        <w:t xml:space="preserve">June 29, 2022.</w:t>
+        <w:t xml:space="preserve">June 30, 2022.</w:t>
       </w:r>
       <w:r>
         <w:rPr>

--- a/tests/resources/Saved/21TRC05611leap_admission_test_LEAP Admission Plea Entry.docx
+++ b/tests/resources/Saved/21TRC05611leap_admission_test_LEAP Admission Plea Entry.docx
@@ -524,7 +524,7 @@
           <w:sz w:val="20"/>
           <w:szCs w:val="20"/>
         </w:rPr>
-        <w:t xml:space="preserve">June 30, 2022.</w:t>
+        <w:t xml:space="preserve">July 01, 2022.</w:t>
       </w:r>
       <w:r>
         <w:rPr>

--- a/tests/resources/Saved/21TRC05611leap_admission_test_LEAP Admission Plea Entry.docx
+++ b/tests/resources/Saved/21TRC05611leap_admission_test_LEAP Admission Plea Entry.docx
@@ -524,7 +524,7 @@
           <w:sz w:val="20"/>
           <w:szCs w:val="20"/>
         </w:rPr>
-        <w:t xml:space="preserve">July 01, 2022.</w:t>
+        <w:t xml:space="preserve">July 02, 2022.</w:t>
       </w:r>
       <w:r>
         <w:rPr>

--- a/tests/resources/Saved/21TRC05611leap_admission_test_LEAP Admission Plea Entry.docx
+++ b/tests/resources/Saved/21TRC05611leap_admission_test_LEAP Admission Plea Entry.docx
@@ -524,7 +524,7 @@
           <w:sz w:val="20"/>
           <w:szCs w:val="20"/>
         </w:rPr>
-        <w:t xml:space="preserve">July 03, 2022.</w:t>
+        <w:t xml:space="preserve">July 04, 2022.</w:t>
       </w:r>
       <w:r>
         <w:rPr>

--- a/tests/resources/Saved/21TRC05611leap_admission_test_LEAP Admission Plea Entry.docx
+++ b/tests/resources/Saved/21TRC05611leap_admission_test_LEAP Admission Plea Entry.docx
@@ -524,7 +524,7 @@
           <w:sz w:val="20"/>
           <w:szCs w:val="20"/>
         </w:rPr>
-        <w:t xml:space="preserve">July 04, 2022.</w:t>
+        <w:t xml:space="preserve">July 06, 2022.</w:t>
       </w:r>
       <w:r>
         <w:rPr>

--- a/tests/resources/Saved/21TRC05611leap_admission_test_LEAP Admission Plea Entry.docx
+++ b/tests/resources/Saved/21TRC05611leap_admission_test_LEAP Admission Plea Entry.docx
@@ -524,7 +524,7 @@
           <w:sz w:val="20"/>
           <w:szCs w:val="20"/>
         </w:rPr>
-        <w:t xml:space="preserve">July 04, 2022.</w:t>
+        <w:t xml:space="preserve">July 07, 2022.</w:t>
       </w:r>
       <w:r>
         <w:rPr>

--- a/tests/resources/Saved/21TRC05611leap_admission_test_LEAP Admission Plea Entry.docx
+++ b/tests/resources/Saved/21TRC05611leap_admission_test_LEAP Admission Plea Entry.docx
@@ -524,7 +524,7 @@
           <w:sz w:val="20"/>
           <w:szCs w:val="20"/>
         </w:rPr>
-        <w:t xml:space="preserve">July 07, 2022.</w:t>
+        <w:t xml:space="preserve">July 08, 2022.</w:t>
       </w:r>
       <w:r>
         <w:rPr>

--- a/tests/resources/Saved/21TRC05611leap_admission_test_LEAP Admission Plea Entry.docx
+++ b/tests/resources/Saved/21TRC05611leap_admission_test_LEAP Admission Plea Entry.docx
@@ -524,7 +524,7 @@
           <w:sz w:val="20"/>
           <w:szCs w:val="20"/>
         </w:rPr>
-        <w:t xml:space="preserve">July 06, 2022.</w:t>
+        <w:t xml:space="preserve">July 09, 2022.</w:t>
       </w:r>
       <w:r>
         <w:rPr>

--- a/tests/resources/Saved/21TRC05611leap_admission_test_LEAP Admission Plea Entry.docx
+++ b/tests/resources/Saved/21TRC05611leap_admission_test_LEAP Admission Plea Entry.docx
@@ -524,7 +524,7 @@
           <w:sz w:val="20"/>
           <w:szCs w:val="20"/>
         </w:rPr>
-        <w:t xml:space="preserve">July 08, 2022.</w:t>
+        <w:t xml:space="preserve">July 09, 2022.</w:t>
       </w:r>
       <w:r>
         <w:rPr>
